--- a/mcm_sy/船只模型.docx
+++ b/mcm_sy/船只模型.docx
@@ -25,6 +25,7 @@
     <w:p>
       <w:pPr>
         <w:rPr>
+          <w:rFonts w:hint="eastAsia"/>
           <w:lang w:eastAsia="zh-CN"/>
         </w:rPr>
       </w:pPr>
@@ -175,7 +176,19 @@
         <w:rPr>
           <w:lang w:eastAsia="zh-CN"/>
         </w:rPr>
-        <w:t>会有不可忽略的晃动，我们需要在一定传输距离内考虑</w:t>
+        <w:t>会有</w:t>
+      </w:r>
+      <w:r>
+        <w:rPr>
+          <w:lang w:eastAsia="zh-CN"/>
+        </w:rPr>
+        <w:t>的晃动，</w:t>
+      </w:r>
+      <w:r>
+        <w:rPr>
+          <w:lang w:eastAsia="zh-CN"/>
+        </w:rPr>
+        <w:t>但传输距离较远时</w:t>
       </w:r>
       <w:r>
         <w:rPr>
@@ -188,25 +201,445 @@
         <w:rPr>
           <w:lang w:eastAsia="zh-CN"/>
         </w:rPr>
-        <w:t>晃动对其接受短波</w:t>
-      </w:r>
-      <w:r>
-        <w:rPr>
-          <w:rFonts w:hint="eastAsia"/>
-          <w:lang w:eastAsia="zh-CN"/>
-        </w:rPr>
-        <w:t>性号</w:t>
-      </w:r>
-      <w:r>
-        <w:rPr>
-          <w:lang w:eastAsia="zh-CN"/>
-        </w:rPr>
-        <w:t>的影响。</w:t>
-      </w:r>
+        <w:t>晃动对</w:t>
+      </w:r>
+      <w:r>
+        <w:rPr>
+          <w:lang w:eastAsia="zh-CN"/>
+        </w:rPr>
+        <w:t>信号的接收影响较小，</w:t>
+      </w:r>
+      <w:r>
+        <w:rPr>
+          <w:rFonts w:hint="eastAsia"/>
+          <w:lang w:eastAsia="zh-CN"/>
+        </w:rPr>
+        <w:t>我们在这</w:t>
+      </w:r>
+      <w:r>
+        <w:rPr>
+          <w:lang w:eastAsia="zh-CN"/>
+        </w:rPr>
+        <w:t>不考虑</w:t>
+      </w:r>
+      <w:bookmarkStart w:id="0" w:name="_GoBack"/>
+      <w:bookmarkEnd w:id="0"/>
     </w:p>
     <w:p>
       <w:pPr>
         <w:rPr>
+          <w:rFonts w:hint="eastAsia"/>
+          <w:lang w:eastAsia="zh-CN"/>
+        </w:rPr>
+      </w:pPr>
+      <w:r>
+        <w:rPr>
+          <w:lang w:eastAsia="zh-CN"/>
+        </w:rPr>
+        <w:t>1</w:t>
+      </w:r>
+      <w:r>
+        <w:rPr>
+          <w:lang w:eastAsia="zh-CN"/>
+        </w:rPr>
+        <w:t>、天波传输范围</w:t>
+      </w:r>
+    </w:p>
+    <w:p>
+      <w:pPr>
+        <w:rPr>
+          <w:lang w:eastAsia="zh-CN"/>
+        </w:rPr>
+      </w:pPr>
+      <w:r>
+        <w:rPr>
+          <w:rFonts w:hint="eastAsia"/>
+          <w:lang w:eastAsia="zh-CN"/>
+        </w:rPr>
+        <w:t>这一问题</w:t>
+      </w:r>
+      <w:r>
+        <w:rPr>
+          <w:lang w:eastAsia="zh-CN"/>
+        </w:rPr>
+        <w:t>我们只考虑一跳模型。</w:t>
+      </w:r>
+    </w:p>
+    <w:p>
+      <w:pPr>
+        <w:rPr>
+          <w:lang w:eastAsia="zh-CN"/>
+        </w:rPr>
+      </w:pPr>
+      <w:r>
+        <w:rPr>
+          <w:rFonts w:hint="eastAsia"/>
+          <w:lang w:eastAsia="zh-CN"/>
+        </w:rPr>
+        <w:t>由于普通</w:t>
+      </w:r>
+      <w:r>
+        <w:rPr>
+          <w:lang w:eastAsia="zh-CN"/>
+        </w:rPr>
+        <w:t>天线</w:t>
+      </w:r>
+      <w:r>
+        <w:rPr>
+          <w:rFonts w:hint="eastAsia"/>
+          <w:lang w:eastAsia="zh-CN"/>
+        </w:rPr>
+        <w:t>用</w:t>
+      </w:r>
+      <w:r>
+        <w:rPr>
+          <w:lang w:eastAsia="zh-CN"/>
+        </w:rPr>
+        <w:t>大</w:t>
+      </w:r>
+      <w:r>
+        <w:rPr>
+          <w:rFonts w:hint="eastAsia"/>
+          <w:lang w:eastAsia="zh-CN"/>
+        </w:rPr>
+        <w:t>角度</w:t>
+      </w:r>
+      <w:r>
+        <w:rPr>
+          <w:lang w:eastAsia="zh-CN"/>
+        </w:rPr>
+        <w:t>发射的短波能量很低，</w:t>
+      </w:r>
+      <w:r>
+        <w:rPr>
+          <w:rFonts w:hint="eastAsia"/>
+          <w:lang w:eastAsia="zh-CN"/>
+        </w:rPr>
+        <w:t>所以</w:t>
+      </w:r>
+      <w:r>
+        <w:rPr>
+          <w:lang w:eastAsia="zh-CN"/>
+        </w:rPr>
+        <w:t>我们认为</w:t>
+      </w:r>
+      <w:r>
+        <w:rPr>
+          <w:rFonts w:hint="eastAsia"/>
+          <w:lang w:eastAsia="zh-CN"/>
+        </w:rPr>
+        <w:t>存在</w:t>
+      </w:r>
+      <w:r>
+        <w:rPr>
+          <w:lang w:eastAsia="zh-CN"/>
+        </w:rPr>
+        <w:t>一个最高发射角，</w:t>
+      </w:r>
+      <w:r>
+        <w:rPr>
+          <w:rFonts w:hint="eastAsia"/>
+          <w:lang w:eastAsia="zh-CN"/>
+        </w:rPr>
+        <w:t>比这个</w:t>
+      </w:r>
+      <w:r>
+        <w:rPr>
+          <w:lang w:eastAsia="zh-CN"/>
+        </w:rPr>
+        <w:t>角大的短波将无法顺利传播。由前面的推导，我们可以计算出最近的短波发射距离。</w:t>
+      </w:r>
+      <w:r>
+        <w:rPr>
+          <w:rFonts w:hint="eastAsia"/>
+          <w:lang w:eastAsia="zh-CN"/>
+        </w:rPr>
+        <w:t>而</w:t>
+      </w:r>
+      <w:r>
+        <w:rPr>
+          <w:lang w:eastAsia="zh-CN"/>
+        </w:rPr>
+        <w:t>因为发射距离越远，</w:t>
+      </w:r>
+      <w:r>
+        <w:rPr>
+          <w:rFonts w:hint="eastAsia"/>
+          <w:lang w:eastAsia="zh-CN"/>
+        </w:rPr>
+        <w:t>传播</w:t>
+      </w:r>
+      <w:r>
+        <w:rPr>
+          <w:lang w:eastAsia="zh-CN"/>
+        </w:rPr>
+        <w:t>过程中的损耗就越多，</w:t>
+      </w:r>
+      <w:r>
+        <w:rPr>
+          <w:rFonts w:hint="eastAsia"/>
+          <w:lang w:eastAsia="zh-CN"/>
+        </w:rPr>
+        <w:t>因此根据</w:t>
+      </w:r>
+      <w:r>
+        <w:rPr>
+          <w:lang w:eastAsia="zh-CN"/>
+        </w:rPr>
+        <w:t>第一部分以信噪比</w:t>
+      </w:r>
+      <w:r>
+        <w:rPr>
+          <w:lang w:eastAsia="zh-CN"/>
+        </w:rPr>
+        <w:t>10</w:t>
+      </w:r>
+      <w:r>
+        <w:rPr>
+          <w:rFonts w:hint="eastAsia"/>
+          <w:lang w:eastAsia="zh-CN"/>
+        </w:rPr>
+        <w:t>dB</w:t>
+      </w:r>
+      <w:r>
+        <w:rPr>
+          <w:rFonts w:hint="eastAsia"/>
+          <w:lang w:eastAsia="zh-CN"/>
+        </w:rPr>
+        <w:t>为</w:t>
+      </w:r>
+      <w:r>
+        <w:rPr>
+          <w:lang w:eastAsia="zh-CN"/>
+        </w:rPr>
+        <w:t>判据，</w:t>
+      </w:r>
+      <w:r>
+        <w:rPr>
+          <w:rFonts w:hint="eastAsia"/>
+          <w:lang w:eastAsia="zh-CN"/>
+        </w:rPr>
+        <w:t>我们</w:t>
+      </w:r>
+      <w:r>
+        <w:rPr>
+          <w:lang w:eastAsia="zh-CN"/>
+        </w:rPr>
+        <w:t>认为当</w:t>
+      </w:r>
+      <w:r>
+        <w:rPr>
+          <w:rFonts w:hint="eastAsia"/>
+          <w:lang w:eastAsia="zh-CN"/>
+        </w:rPr>
+        <w:t>第一次</w:t>
+      </w:r>
+      <w:r>
+        <w:rPr>
+          <w:lang w:eastAsia="zh-CN"/>
+        </w:rPr>
+        <w:t>海面反射后信噪比等于</w:t>
+      </w:r>
+      <w:r>
+        <w:rPr>
+          <w:lang w:eastAsia="zh-CN"/>
+        </w:rPr>
+        <w:t>10</w:t>
+      </w:r>
+      <w:r>
+        <w:rPr>
+          <w:rFonts w:hint="eastAsia"/>
+          <w:lang w:eastAsia="zh-CN"/>
+        </w:rPr>
+        <w:t>d</w:t>
+      </w:r>
+      <w:r>
+        <w:rPr>
+          <w:lang w:eastAsia="zh-CN"/>
+        </w:rPr>
+        <w:t>B</w:t>
+      </w:r>
+      <w:r>
+        <w:rPr>
+          <w:rFonts w:hint="eastAsia"/>
+          <w:lang w:eastAsia="zh-CN"/>
+        </w:rPr>
+        <w:t>的</w:t>
+      </w:r>
+      <w:r>
+        <w:rPr>
+          <w:lang w:eastAsia="zh-CN"/>
+        </w:rPr>
+        <w:t>路</w:t>
+      </w:r>
+      <w:r>
+        <w:rPr>
+          <w:rFonts w:hint="eastAsia"/>
+          <w:lang w:eastAsia="zh-CN"/>
+        </w:rPr>
+        <w:t>径</w:t>
+      </w:r>
+      <w:r>
+        <w:rPr>
+          <w:lang w:eastAsia="zh-CN"/>
+        </w:rPr>
+        <w:t>所</w:t>
+      </w:r>
+      <w:r>
+        <w:rPr>
+          <w:rFonts w:hint="eastAsia"/>
+          <w:lang w:eastAsia="zh-CN"/>
+        </w:rPr>
+        <w:t>传播</w:t>
+      </w:r>
+      <w:r>
+        <w:rPr>
+          <w:lang w:eastAsia="zh-CN"/>
+        </w:rPr>
+        <w:t>的距离为最远距离。</w:t>
+      </w:r>
+    </w:p>
+    <w:p>
+      <w:pPr>
+        <w:rPr>
+          <w:lang w:eastAsia="zh-CN"/>
+        </w:rPr>
+      </w:pPr>
+      <w:r>
+        <w:rPr>
+          <w:rFonts w:hint="eastAsia"/>
+          <w:lang w:eastAsia="zh-CN"/>
+        </w:rPr>
+        <w:t>计算</w:t>
+      </w:r>
+    </w:p>
+    <w:p>
+      <w:pPr>
+        <w:rPr>
+          <w:lang w:eastAsia="zh-CN"/>
+        </w:rPr>
+      </w:pPr>
+      <w:r>
+        <w:rPr>
+          <w:lang w:eastAsia="zh-CN"/>
+        </w:rPr>
+        <w:t>我们以</w:t>
+      </w:r>
+      <w:r>
+        <w:rPr>
+          <w:lang w:eastAsia="zh-CN"/>
+        </w:rPr>
+        <w:t>441</w:t>
+      </w:r>
+      <w:r>
+        <w:rPr>
+          <w:rFonts w:hint="eastAsia"/>
+          <w:lang w:eastAsia="zh-CN"/>
+        </w:rPr>
+        <w:t>kw</w:t>
+      </w:r>
+      <w:r>
+        <w:rPr>
+          <w:rFonts w:hint="eastAsia"/>
+          <w:lang w:eastAsia="zh-CN"/>
+        </w:rPr>
+        <w:t>拖网</w:t>
+      </w:r>
+      <w:r>
+        <w:rPr>
+          <w:lang w:eastAsia="zh-CN"/>
+        </w:rPr>
+        <w:t>渔船为例，</w:t>
+      </w:r>
+      <w:r>
+        <w:rPr>
+          <w:rFonts w:hint="eastAsia"/>
+          <w:lang w:eastAsia="zh-CN"/>
+        </w:rPr>
+        <w:t>其</w:t>
+      </w:r>
+      <w:r>
+        <w:rPr>
+          <w:lang w:eastAsia="zh-CN"/>
+        </w:rPr>
+        <w:t>航速为</w:t>
+      </w:r>
+      <w:r>
+        <w:rPr>
+          <w:lang w:eastAsia="zh-CN"/>
+        </w:rPr>
+        <w:t>14</w:t>
+      </w:r>
+      <w:r>
+        <w:rPr>
+          <w:rFonts w:hint="eastAsia"/>
+          <w:lang w:eastAsia="zh-CN"/>
+        </w:rPr>
+        <w:t>km</w:t>
+      </w:r>
+      <w:r>
+        <w:rPr>
+          <w:lang w:eastAsia="zh-CN"/>
+        </w:rPr>
+        <w:t>/h</w:t>
+      </w:r>
+      <w:r>
+        <w:rPr>
+          <w:lang w:eastAsia="zh-CN"/>
+        </w:rPr>
+        <w:t>，</w:t>
+      </w:r>
+      <w:r>
+        <w:rPr>
+          <w:lang w:eastAsia="zh-CN"/>
+        </w:rPr>
+        <w:t>t=s/v</w:t>
+      </w:r>
+    </w:p>
+    <w:p>
+      <w:pPr>
+        <w:rPr>
+          <w:rFonts w:hint="eastAsia"/>
+          <w:lang w:eastAsia="zh-CN"/>
+        </w:rPr>
+      </w:pPr>
+      <w:r>
+        <w:rPr>
+          <w:rFonts w:hint="eastAsia"/>
+          <w:lang w:eastAsia="zh-CN"/>
+        </w:rPr>
+        <w:t>对</w:t>
+      </w:r>
+      <w:r>
+        <w:rPr>
+          <w:lang w:eastAsia="zh-CN"/>
+        </w:rPr>
+        <w:t>于最短距离内的盲区我们建议采用</w:t>
+      </w:r>
+      <w:r>
+        <w:rPr>
+          <w:lang w:eastAsia="zh-CN"/>
+        </w:rPr>
+        <w:t>NVIS(Near-Vertical Incidence Sky wave)</w:t>
+      </w:r>
+      <w:r>
+        <w:rPr>
+          <w:rFonts w:hint="eastAsia"/>
+          <w:lang w:eastAsia="zh-CN"/>
+        </w:rPr>
+        <w:t>方法</w:t>
+      </w:r>
+      <w:r>
+        <w:rPr>
+          <w:lang w:eastAsia="zh-CN"/>
+        </w:rPr>
+        <w:t>来实现短波信号的大面积覆盖。</w:t>
+      </w:r>
+    </w:p>
+    <w:p>
+      <w:pPr>
+        <w:rPr>
+          <w:rFonts w:hint="eastAsia"/>
           <w:lang w:eastAsia="zh-CN"/>
         </w:rPr>
       </w:pPr>
@@ -222,14 +655,66 @@
           <w:rFonts w:hint="eastAsia"/>
           <w:lang w:eastAsia="zh-CN"/>
         </w:rPr>
-        <w:t>对于</w:t>
-      </w:r>
-      <w:r>
-        <w:rPr>
-          <w:lang w:eastAsia="zh-CN"/>
-        </w:rPr>
-        <w:t>这两个问题，</w:t>
-      </w:r>
+        <w:t>根据</w:t>
+      </w:r>
+      <w:r>
+        <w:rPr>
+          <w:lang w:eastAsia="zh-CN"/>
+        </w:rPr>
+        <w:t>之前所说的</w:t>
+      </w:r>
+      <w:r>
+        <w:rPr>
+          <w:lang w:eastAsia="zh-CN"/>
+        </w:rPr>
+        <w:t>MUF</w:t>
+      </w:r>
+      <w:r>
+        <w:rPr>
+          <w:rFonts w:hint="eastAsia"/>
+          <w:lang w:eastAsia="zh-CN"/>
+        </w:rPr>
+        <w:t>的</w:t>
+      </w:r>
+      <w:r>
+        <w:rPr>
+          <w:lang w:eastAsia="zh-CN"/>
+        </w:rPr>
+        <w:t>定义，</w:t>
+      </w:r>
+      <w:r>
+        <w:rPr>
+          <w:rFonts w:hint="eastAsia"/>
+          <w:lang w:eastAsia="zh-CN"/>
+        </w:rPr>
+        <w:t>我们认为</w:t>
+      </w:r>
+      <w:r>
+        <w:rPr>
+          <w:rFonts w:hint="eastAsia"/>
+          <w:lang w:eastAsia="zh-CN"/>
+        </w:rPr>
+        <w:t>以</w:t>
+      </w:r>
+      <w:r>
+        <w:rPr>
+          <w:lang w:eastAsia="zh-CN"/>
+        </w:rPr>
+        <w:t>MUF</w:t>
+      </w:r>
+      <w:r>
+        <w:rPr>
+          <w:lang w:eastAsia="zh-CN"/>
+        </w:rPr>
+        <w:t>频率发射的短波能正好被大气层反射，</w:t>
+      </w:r>
+    </w:p>
+    <w:p>
+      <w:pPr>
+        <w:rPr>
+          <w:lang w:eastAsia="zh-CN"/>
+        </w:rPr>
+      </w:pPr>
       <w:r>
         <w:rPr>
           <w:rFonts w:hint="eastAsia"/>
@@ -241,45 +726,6 @@
         <w:rPr>
           <w:lang w:eastAsia="zh-CN"/>
         </w:rPr>
-        <w:t>分别来考虑。</w:t>
-      </w:r>
-      <w:r>
-        <w:rPr>
-          <w:rFonts w:hint="eastAsia"/>
-          <w:lang w:eastAsia="zh-CN"/>
-        </w:rPr>
-        <w:t>我们</w:t>
-      </w:r>
-      <w:r>
-        <w:rPr>
-          <w:lang w:eastAsia="zh-CN"/>
-        </w:rPr>
-        <w:t>首先计算天波覆盖范围。</w:t>
-      </w:r>
-      <w:r>
-        <w:rPr>
-          <w:rFonts w:hint="eastAsia"/>
-          <w:lang w:eastAsia="zh-CN"/>
-        </w:rPr>
-        <w:t>这一问题内</w:t>
-      </w:r>
-      <w:r>
-        <w:rPr>
-          <w:lang w:eastAsia="zh-CN"/>
-        </w:rPr>
-        <w:t>我们只考虑一跳模型。</w:t>
-      </w:r>
-      <w:r>
-        <w:rPr>
-          <w:rFonts w:hint="eastAsia"/>
-          <w:lang w:eastAsia="zh-CN"/>
-        </w:rPr>
-        <w:t>我们</w:t>
-      </w:r>
-      <w:r>
-        <w:rPr>
-          <w:lang w:eastAsia="zh-CN"/>
-        </w:rPr>
         <w:t>根据</w:t>
       </w:r>
       <w:r>
@@ -299,91 +745,7 @@
         <w:rPr>
           <w:lang w:eastAsia="zh-CN"/>
         </w:rPr>
-        <w:t>天波能覆盖的最短距离，最远距离</w:t>
-      </w:r>
-      <w:r>
-        <w:rPr>
-          <w:rFonts w:hint="eastAsia"/>
-          <w:lang w:eastAsia="zh-CN"/>
-        </w:rPr>
-        <w:t>根据</w:t>
-      </w:r>
-      <w:r>
-        <w:rPr>
-          <w:lang w:eastAsia="zh-CN"/>
-        </w:rPr>
-        <w:t>海面上第一次反射</w:t>
-      </w:r>
-      <w:r>
-        <w:rPr>
-          <w:rFonts w:hint="eastAsia"/>
-          <w:lang w:eastAsia="zh-CN"/>
-        </w:rPr>
-        <w:t>后</w:t>
-      </w:r>
-      <w:r>
-        <w:rPr>
-          <w:lang w:eastAsia="zh-CN"/>
-        </w:rPr>
-        <w:t>的信噪比为</w:t>
-      </w:r>
-      <w:r>
-        <w:rPr>
-          <w:lang w:eastAsia="zh-CN"/>
-        </w:rPr>
-        <w:t xml:space="preserve">10dB. </w:t>
-      </w:r>
-      <w:r>
-        <w:rPr>
-          <w:rFonts w:hint="eastAsia"/>
-          <w:lang w:eastAsia="zh-CN"/>
-        </w:rPr>
-        <w:t>对</w:t>
-      </w:r>
-      <w:r>
-        <w:rPr>
-          <w:lang w:eastAsia="zh-CN"/>
-        </w:rPr>
-        <w:t>于最短距离内的盲区我们建议</w:t>
-      </w:r>
-      <w:r>
-        <w:rPr>
-          <w:lang w:eastAsia="zh-CN"/>
-        </w:rPr>
-        <w:t>采用</w:t>
-      </w:r>
-      <w:r>
-        <w:rPr>
-          <w:lang w:eastAsia="zh-CN"/>
-        </w:rPr>
-        <w:t xml:space="preserve">NVIS(Near-Vertical Incidence </w:t>
-      </w:r>
-      <w:r>
-        <w:rPr>
-          <w:lang w:eastAsia="zh-CN"/>
-        </w:rPr>
-        <w:t>Sky wave</w:t>
-      </w:r>
-      <w:bookmarkStart w:id="0" w:name="_GoBack"/>
-      <w:bookmarkEnd w:id="0"/>
-      <w:r>
-        <w:rPr>
-          <w:lang w:eastAsia="zh-CN"/>
-        </w:rPr>
-        <w:t>)</w:t>
-      </w:r>
-      <w:r>
-        <w:rPr>
-          <w:rFonts w:hint="eastAsia"/>
-          <w:lang w:eastAsia="zh-CN"/>
-        </w:rPr>
-        <w:t>方法</w:t>
-      </w:r>
-      <w:r>
-        <w:rPr>
-          <w:lang w:eastAsia="zh-CN"/>
-        </w:rPr>
-        <w:t>来实现短波信号的大面积覆盖。</w:t>
+        <w:t>天波能覆盖的最短距离</w:t>
       </w:r>
     </w:p>
     <w:sectPr>
